--- a/前端学习/小程序学习记录/小程序自我总结/小程序的flex布局.docx
+++ b/前端学习/小程序学习记录/小程序自我总结/小程序的flex布局.docx
@@ -2714,82 +2714,30 @@
           <w:rFonts w:hint="eastAsia"/>
           <w:lang w:eastAsia="zh-CN"/>
         </w:rPr>
-        <w:t>（“</w:t>
-      </w:r>
-      <w:r>
-        <w:rPr>
-          <w:rFonts w:hint="default"/>
-        </w:rPr>
-        <w:t>项目</w:t>
+        <w:t>（定义</w:t>
+      </w:r>
+      <w:r>
+        <w:rPr>
+          <w:rFonts w:hint="eastAsia"/>
+          <w:lang w:val="en-US" w:eastAsia="zh-CN"/>
+        </w:rPr>
+        <w:t>Items里面</w:t>
       </w:r>
       <w:r>
         <w:rPr>
           <w:rFonts w:hint="eastAsia"/>
           <w:lang w:eastAsia="zh-CN"/>
         </w:rPr>
-        <w:t>”</w:t>
-      </w:r>
-      <w:r>
-        <w:rPr>
-          <w:rFonts w:hint="default"/>
-        </w:rPr>
-        <w:t>在</w:t>
-      </w:r>
+        <w:t>，如何在交叉轴中对齐</w:t>
+      </w:r>
+      <w:bookmarkStart w:id="14" w:name="_GoBack"/>
+      <w:bookmarkEnd w:id="14"/>
       <w:r>
         <w:rPr>
           <w:rFonts w:hint="eastAsia"/>
           <w:lang w:eastAsia="zh-CN"/>
         </w:rPr>
-        <w:t>“</w:t>
-      </w:r>
-      <w:r>
-        <w:rPr>
-          <w:rFonts w:hint="default"/>
-        </w:rPr>
-        <w:t>行</w:t>
-      </w:r>
-      <w:r>
-        <w:rPr>
-          <w:rFonts w:hint="eastAsia"/>
-          <w:lang w:eastAsia="zh-CN"/>
-        </w:rPr>
-        <w:t>”</w:t>
-      </w:r>
-      <w:r>
-        <w:rPr>
-          <w:rFonts w:hint="default"/>
-        </w:rPr>
-        <w:t>中的对齐方式</w:t>
-      </w:r>
-      <w:r>
-        <w:rPr>
-          <w:rFonts w:hint="eastAsia"/>
-          <w:lang w:eastAsia="zh-CN"/>
-        </w:rPr>
-        <w:t>？应该指一行</w:t>
-      </w:r>
-      <w:r>
-        <w:rPr>
-          <w:rFonts w:hint="eastAsia"/>
-          <w:lang w:val="en-US" w:eastAsia="zh-CN"/>
-        </w:rPr>
-        <w:t>Item里面</w:t>
-      </w:r>
-      <w:r>
-        <w:rPr>
-          <w:rFonts w:hint="eastAsia"/>
-          <w:lang w:eastAsia="zh-CN"/>
-        </w:rPr>
-        <w:t>，如何延交叉轴</w:t>
-      </w:r>
-      <w:bookmarkStart w:id="14" w:name="_GoBack"/>
-      <w:bookmarkEnd w:id="14"/>
-      <w:r>
-        <w:rPr>
-          <w:rFonts w:hint="eastAsia"/>
-          <w:lang w:eastAsia="zh-CN"/>
-        </w:rPr>
-        <w:t>居中排列）</w:t>
+        <w:t>）</w:t>
       </w:r>
       <w:bookmarkEnd w:id="5"/>
     </w:p>
